--- a/4_Diari/2025_01_28_fotomap_diario.docx
+++ b/4_Diari/2025_01_28_fotomap_diario.docx
@@ -300,8 +300,6 @@
         </w:rPr>
         <w:t>Lavori svolti</w:t>
       </w:r>
-      <w:bookmarkStart w:id="2" w:name="_GoBack"/>
-      <w:bookmarkEnd w:id="2"/>
     </w:p>
     <w:p>
       <w:pPr>
@@ -318,13 +316,25 @@
         <w:rPr>
           <w:rFonts w:ascii="Arial Nova Light" w:hAnsi="Arial Nova Light"/>
         </w:rPr>
-        <w:t>–</w:t>
+        <w:t>Sistemato Use-case</w:t>
       </w:r>
+    </w:p>
+    <w:p>
+      <w:pPr>
+        <w:pStyle w:val="Paragrafoelenco"/>
+        <w:numPr>
+          <w:ilvl w:val="0"/>
+          <w:numId w:val="21"/>
+        </w:numPr>
+        <w:rPr>
+          <w:rFonts w:ascii="Arial Nova Light" w:hAnsi="Arial Nova Light"/>
+        </w:rPr>
+      </w:pPr>
       <w:r>
         <w:rPr>
           <w:rFonts w:ascii="Arial Nova Light" w:hAnsi="Arial Nova Light"/>
         </w:rPr>
-        <w:t xml:space="preserve"> </w:t>
+        <w:t>Definizione backlog</w:t>
       </w:r>
     </w:p>
     <w:p>
@@ -348,6 +358,8 @@
         </w:rPr>
         <w:t>Problemi riscontrati</w:t>
       </w:r>
+      <w:bookmarkStart w:id="2" w:name="_GoBack"/>
+      <w:bookmarkEnd w:id="2"/>
     </w:p>
     <w:p>
       <w:pPr>
@@ -4564,6 +4576,7 @@
     <w:rsid w:val="00E13AFB"/>
     <w:rsid w:val="00E316BF"/>
     <w:rsid w:val="00E42975"/>
+    <w:rsid w:val="00E6301E"/>
     <w:rsid w:val="00E65056"/>
     <w:rsid w:val="00EB36D6"/>
     <w:rsid w:val="00EC6CCE"/>
@@ -5368,7 +5381,7 @@
 </file>
 
 <file path=customXml/itemProps1.xml><?xml version="1.0" encoding="utf-8"?>
-<ds:datastoreItem xmlns:ds="http://schemas.openxmlformats.org/officeDocument/2006/customXml" ds:itemID="{FD345F75-7767-43C7-B5B8-315DDF8A6EAF}">
+<ds:datastoreItem xmlns:ds="http://schemas.openxmlformats.org/officeDocument/2006/customXml" ds:itemID="{82BFA3CF-B654-40C2-8E97-EBFA8B3B2805}">
   <ds:schemaRefs>
     <ds:schemaRef ds:uri="http://schemas.openxmlformats.org/officeDocument/2006/bibliography"/>
   </ds:schemaRefs>

--- a/4_Diari/2025_01_28_fotomap_diario.docx
+++ b/4_Diari/2025_01_28_fotomap_diario.docx
@@ -336,6 +336,40 @@
         </w:rPr>
         <w:t>Definizione backlog</w:t>
       </w:r>
+      <w:bookmarkStart w:id="2" w:name="_GoBack"/>
+      <w:bookmarkEnd w:id="2"/>
+    </w:p>
+    <w:p>
+      <w:pPr>
+        <w:pStyle w:val="Paragrafoelenco"/>
+        <w:numPr>
+          <w:ilvl w:val="0"/>
+          <w:numId w:val="21"/>
+        </w:numPr>
+        <w:rPr>
+          <w:rFonts w:ascii="Arial Nova Light" w:hAnsi="Arial Nova Light"/>
+        </w:rPr>
+      </w:pPr>
+      <w:r>
+        <w:rPr>
+          <w:rFonts w:ascii="Arial Nova Light" w:hAnsi="Arial Nova Light"/>
+        </w:rPr>
+        <w:t xml:space="preserve">Creazione del </w:t>
+      </w:r>
+      <w:proofErr w:type="spellStart"/>
+      <w:r>
+        <w:rPr>
+          <w:rFonts w:ascii="Arial Nova Light" w:hAnsi="Arial Nova Light"/>
+        </w:rPr>
+        <w:t>Gantt</w:t>
+      </w:r>
+      <w:proofErr w:type="spellEnd"/>
+      <w:r>
+        <w:rPr>
+          <w:rFonts w:ascii="Arial Nova Light" w:hAnsi="Arial Nova Light"/>
+        </w:rPr>
+        <w:t xml:space="preserve"> </w:t>
+      </w:r>
     </w:p>
     <w:p>
       <w:pPr>
@@ -358,8 +392,6 @@
         </w:rPr>
         <w:t>Problemi riscontrati</w:t>
       </w:r>
-      <w:bookmarkStart w:id="2" w:name="_GoBack"/>
-      <w:bookmarkEnd w:id="2"/>
     </w:p>
     <w:p>
       <w:pPr>
@@ -493,7 +525,7 @@
         <w:rPr>
           <w:rFonts w:ascii="Arial Nova Light" w:hAnsi="Arial Nova Light"/>
         </w:rPr>
-        <w:t>–</w:t>
+        <w:t>Guardare il Gant con il docente responsabile</w:t>
       </w:r>
     </w:p>
     <w:p>
@@ -4518,6 +4550,7 @@
     <w:rsid w:val="00682218"/>
     <w:rsid w:val="006D01E3"/>
     <w:rsid w:val="00724B9C"/>
+    <w:rsid w:val="0072564B"/>
     <w:rsid w:val="00754822"/>
     <w:rsid w:val="00756010"/>
     <w:rsid w:val="007778E5"/>
@@ -4576,7 +4609,6 @@
     <w:rsid w:val="00E13AFB"/>
     <w:rsid w:val="00E316BF"/>
     <w:rsid w:val="00E42975"/>
-    <w:rsid w:val="00E6301E"/>
     <w:rsid w:val="00E65056"/>
     <w:rsid w:val="00EB36D6"/>
     <w:rsid w:val="00EC6CCE"/>
@@ -5381,7 +5413,7 @@
 </file>
 
 <file path=customXml/itemProps1.xml><?xml version="1.0" encoding="utf-8"?>
-<ds:datastoreItem xmlns:ds="http://schemas.openxmlformats.org/officeDocument/2006/customXml" ds:itemID="{82BFA3CF-B654-40C2-8E97-EBFA8B3B2805}">
+<ds:datastoreItem xmlns:ds="http://schemas.openxmlformats.org/officeDocument/2006/customXml" ds:itemID="{578CCC6F-6225-4067-BB7E-955DCD9958DE}">
   <ds:schemaRefs>
     <ds:schemaRef ds:uri="http://schemas.openxmlformats.org/officeDocument/2006/bibliography"/>
   </ds:schemaRefs>

--- a/4_Diari/2025_01_28_fotomap_diario.docx
+++ b/4_Diari/2025_01_28_fotomap_diario.docx
@@ -303,6 +303,20 @@
     </w:p>
     <w:p>
       <w:pPr>
+        <w:pStyle w:val="Titolo2"/>
+        <w:rPr>
+          <w:rFonts w:ascii="Arial Nova Light" w:hAnsi="Arial Nova Light"/>
+        </w:rPr>
+      </w:pPr>
+      <w:r>
+        <w:rPr>
+          <w:rFonts w:ascii="Arial Nova Light" w:hAnsi="Arial Nova Light"/>
+        </w:rPr>
+        <w:t>Mattina</w:t>
+      </w:r>
+    </w:p>
+    <w:p>
+      <w:pPr>
         <w:pStyle w:val="Paragrafoelenco"/>
         <w:numPr>
           <w:ilvl w:val="0"/>
@@ -336,8 +350,12 @@
         </w:rPr>
         <w:t>Definizione backlog</w:t>
       </w:r>
-      <w:bookmarkStart w:id="2" w:name="_GoBack"/>
-      <w:bookmarkEnd w:id="2"/>
+      <w:r>
+        <w:rPr>
+          <w:rFonts w:ascii="Arial Nova Light" w:hAnsi="Arial Nova Light"/>
+        </w:rPr>
+        <w:t xml:space="preserve"> e delle priorità</w:t>
+      </w:r>
     </w:p>
     <w:p>
       <w:pPr>
@@ -368,7 +386,119 @@
         <w:rPr>
           <w:rFonts w:ascii="Arial Nova Light" w:hAnsi="Arial Nova Light"/>
         </w:rPr>
+        <w:t xml:space="preserve"> secondo backlog</w:t>
+      </w:r>
+    </w:p>
+    <w:p>
+      <w:pPr>
+        <w:pStyle w:val="Titolo2"/>
+        <w:rPr>
+          <w:rFonts w:ascii="Arial Nova Light" w:hAnsi="Arial Nova Light"/>
+        </w:rPr>
+      </w:pPr>
+      <w:r>
+        <w:rPr>
+          <w:rFonts w:ascii="Arial Nova Light" w:hAnsi="Arial Nova Light"/>
+        </w:rPr>
+        <w:t>Pomeriggio</w:t>
+      </w:r>
+    </w:p>
+    <w:p>
+      <w:pPr>
+        <w:pStyle w:val="Paragrafoelenco"/>
+        <w:numPr>
+          <w:ilvl w:val="0"/>
+          <w:numId w:val="21"/>
+        </w:numPr>
+        <w:rPr>
+          <w:rFonts w:ascii="Arial Nova Light" w:hAnsi="Arial Nova Light"/>
+        </w:rPr>
+      </w:pPr>
+      <w:r>
+        <w:rPr>
+          <w:rFonts w:ascii="Arial Nova Light" w:hAnsi="Arial Nova Light"/>
+        </w:rPr>
+        <w:t xml:space="preserve">Continuato e concluso il </w:t>
+      </w:r>
+      <w:proofErr w:type="spellStart"/>
+      <w:r>
+        <w:rPr>
+          <w:rFonts w:ascii="Arial Nova Light" w:hAnsi="Arial Nova Light"/>
+        </w:rPr>
+        <w:t>Gantt</w:t>
+      </w:r>
+      <w:proofErr w:type="spellEnd"/>
+      <w:r>
+        <w:rPr>
+          <w:rFonts w:ascii="Arial Nova Light" w:hAnsi="Arial Nova Light"/>
+        </w:rPr>
         <w:t xml:space="preserve"> </w:t>
+      </w:r>
+    </w:p>
+    <w:p>
+      <w:pPr>
+        <w:pStyle w:val="Paragrafoelenco"/>
+        <w:numPr>
+          <w:ilvl w:val="0"/>
+          <w:numId w:val="21"/>
+        </w:numPr>
+        <w:rPr>
+          <w:rFonts w:ascii="Arial Nova Light" w:hAnsi="Arial Nova Light"/>
+        </w:rPr>
+      </w:pPr>
+      <w:r>
+        <w:rPr>
+          <w:rFonts w:ascii="Arial Nova Light" w:hAnsi="Arial Nova Light"/>
+        </w:rPr>
+        <w:t xml:space="preserve">Fatto gli </w:t>
+      </w:r>
+      <w:proofErr w:type="spellStart"/>
+      <w:r>
+        <w:rPr>
+          <w:rFonts w:ascii="Arial Nova Light" w:hAnsi="Arial Nova Light"/>
+        </w:rPr>
+        <w:t>active</w:t>
+      </w:r>
+      <w:proofErr w:type="spellEnd"/>
+      <w:r>
+        <w:rPr>
+          <w:rFonts w:ascii="Arial Nova Light" w:hAnsi="Arial Nova Light"/>
+        </w:rPr>
+        <w:t xml:space="preserve"> </w:t>
+      </w:r>
+      <w:proofErr w:type="spellStart"/>
+      <w:r>
+        <w:rPr>
+          <w:rFonts w:ascii="Arial Nova Light" w:hAnsi="Arial Nova Light"/>
+        </w:rPr>
+        <w:t>diagram</w:t>
+      </w:r>
+      <w:proofErr w:type="spellEnd"/>
+      <w:r>
+        <w:rPr>
+          <w:rFonts w:ascii="Arial Nova Light" w:hAnsi="Arial Nova Light"/>
+        </w:rPr>
+        <w:t xml:space="preserve"> </w:t>
+      </w:r>
+      <w:bookmarkStart w:id="2" w:name="_GoBack"/>
+      <w:bookmarkEnd w:id="2"/>
+    </w:p>
+    <w:p>
+      <w:pPr>
+        <w:pStyle w:val="Paragrafoelenco"/>
+        <w:numPr>
+          <w:ilvl w:val="0"/>
+          <w:numId w:val="21"/>
+        </w:numPr>
+        <w:rPr>
+          <w:rFonts w:ascii="Arial Nova Light" w:hAnsi="Arial Nova Light"/>
+        </w:rPr>
+      </w:pPr>
+      <w:r>
+        <w:rPr>
+          <w:rFonts w:ascii="Arial Nova Light" w:hAnsi="Arial Nova Light"/>
+        </w:rPr>
+        <w:t xml:space="preserve">Iniziato il design delle interfacce </w:t>
       </w:r>
     </w:p>
     <w:p>
@@ -408,7 +538,7 @@
         <w:rPr>
           <w:rFonts w:ascii="Arial Nova Light" w:hAnsi="Arial Nova Light"/>
         </w:rPr>
-        <w:t>–</w:t>
+        <w:t>Assegnare le priorità ai compiti nel backlog</w:t>
       </w:r>
     </w:p>
     <w:p>
@@ -447,15 +577,22 @@
         <w:rPr>
           <w:rFonts w:ascii="Arial Nova Light" w:hAnsi="Arial Nova Light"/>
         </w:rPr>
-        <w:t>–</w:t>
+        <w:t xml:space="preserve">Metodologia </w:t>
       </w:r>
-    </w:p>
-    <w:p>
-      <w:pPr>
+      <w:proofErr w:type="spellStart"/>
+      <w:r>
         <w:rPr>
           <w:rFonts w:ascii="Arial Nova Light" w:hAnsi="Arial Nova Light"/>
         </w:rPr>
-      </w:pPr>
+        <w:t>Kanban</w:t>
+      </w:r>
+      <w:proofErr w:type="spellEnd"/>
+      <w:r>
+        <w:rPr>
+          <w:rFonts w:ascii="Arial Nova Light" w:hAnsi="Arial Nova Light"/>
+        </w:rPr>
+        <w:t xml:space="preserve"> (ancora da discutere con il docente responsabile)</w:t>
+      </w:r>
     </w:p>
     <w:p>
       <w:pPr>
@@ -486,7 +623,7 @@
         <w:rPr>
           <w:rFonts w:ascii="Arial Nova Light" w:hAnsi="Arial Nova Light"/>
         </w:rPr>
-        <w:t>–</w:t>
+        <w:t>In orario</w:t>
       </w:r>
     </w:p>
     <w:p>
@@ -525,7 +662,61 @@
         <w:rPr>
           <w:rFonts w:ascii="Arial Nova Light" w:hAnsi="Arial Nova Light"/>
         </w:rPr>
-        <w:t>Guardare il Gant con il docente responsabile</w:t>
+        <w:t>Guardare e chiarire le cose fatte con il docente responsabile</w:t>
+      </w:r>
+    </w:p>
+    <w:p>
+      <w:pPr>
+        <w:pStyle w:val="Paragrafoelenco"/>
+        <w:numPr>
+          <w:ilvl w:val="0"/>
+          <w:numId w:val="25"/>
+        </w:numPr>
+        <w:rPr>
+          <w:rFonts w:ascii="Arial Nova Light" w:hAnsi="Arial Nova Light"/>
+        </w:rPr>
+      </w:pPr>
+      <w:r>
+        <w:rPr>
+          <w:rFonts w:ascii="Arial Nova Light" w:hAnsi="Arial Nova Light"/>
+        </w:rPr>
+        <w:t>Finire il design delle interfacce</w:t>
+      </w:r>
+    </w:p>
+    <w:p>
+      <w:pPr>
+        <w:pStyle w:val="Paragrafoelenco"/>
+        <w:numPr>
+          <w:ilvl w:val="0"/>
+          <w:numId w:val="25"/>
+        </w:numPr>
+        <w:rPr>
+          <w:rFonts w:ascii="Arial Nova Light" w:hAnsi="Arial Nova Light"/>
+        </w:rPr>
+      </w:pPr>
+      <w:r>
+        <w:rPr>
+          <w:rFonts w:ascii="Arial Nova Light" w:hAnsi="Arial Nova Light"/>
+        </w:rPr>
+        <w:t>Iniziare la documentazione</w:t>
+      </w:r>
+    </w:p>
+    <w:p>
+      <w:pPr>
+        <w:pStyle w:val="Paragrafoelenco"/>
+        <w:numPr>
+          <w:ilvl w:val="0"/>
+          <w:numId w:val="25"/>
+        </w:numPr>
+        <w:rPr>
+          <w:rFonts w:ascii="Arial Nova Light" w:hAnsi="Arial Nova Light"/>
+        </w:rPr>
+      </w:pPr>
+      <w:r>
+        <w:rPr>
+          <w:rFonts w:ascii="Arial Nova Light" w:hAnsi="Arial Nova Light"/>
+        </w:rPr>
+        <w:t xml:space="preserve">Diagramma delle classi </w:t>
       </w:r>
     </w:p>
     <w:p>
@@ -1265,7 +1456,7 @@
   <w:abstractNum w:abstractNumId="5" w15:restartNumberingAfterBreak="0">
     <w:nsid w:val="37BE2395"/>
     <w:multiLevelType w:val="hybridMultilevel"/>
-    <w:tmpl w:val="692C43E8"/>
+    <w:tmpl w:val="23E6A38A"/>
     <w:lvl w:ilvl="0" w:tplc="0810000F">
       <w:start w:val="1"/>
       <w:numFmt w:val="decimal"/>
@@ -2447,6 +2638,92 @@
     </w:lvl>
   </w:abstractNum>
   <w:abstractNum w:abstractNumId="16" w15:restartNumberingAfterBreak="0">
+    <w:nsid w:val="48C02309"/>
+    <w:multiLevelType w:val="hybridMultilevel"/>
+    <w:tmpl w:val="ADA6323A"/>
+    <w:lvl w:ilvl="0" w:tplc="0810000F">
+      <w:start w:val="1"/>
+      <w:numFmt w:val="decimal"/>
+      <w:lvlText w:val="%1."/>
+      <w:lvlJc w:val="left"/>
+      <w:pPr>
+        <w:ind w:left="720" w:hanging="360"/>
+      </w:pPr>
+    </w:lvl>
+    <w:lvl w:ilvl="1" w:tplc="08100019" w:tentative="1">
+      <w:start w:val="1"/>
+      <w:numFmt w:val="lowerLetter"/>
+      <w:lvlText w:val="%2."/>
+      <w:lvlJc w:val="left"/>
+      <w:pPr>
+        <w:ind w:left="1440" w:hanging="360"/>
+      </w:pPr>
+    </w:lvl>
+    <w:lvl w:ilvl="2" w:tplc="0810001B" w:tentative="1">
+      <w:start w:val="1"/>
+      <w:numFmt w:val="lowerRoman"/>
+      <w:lvlText w:val="%3."/>
+      <w:lvlJc w:val="right"/>
+      <w:pPr>
+        <w:ind w:left="2160" w:hanging="180"/>
+      </w:pPr>
+    </w:lvl>
+    <w:lvl w:ilvl="3" w:tplc="0810000F" w:tentative="1">
+      <w:start w:val="1"/>
+      <w:numFmt w:val="decimal"/>
+      <w:lvlText w:val="%4."/>
+      <w:lvlJc w:val="left"/>
+      <w:pPr>
+        <w:ind w:left="2880" w:hanging="360"/>
+      </w:pPr>
+    </w:lvl>
+    <w:lvl w:ilvl="4" w:tplc="08100019" w:tentative="1">
+      <w:start w:val="1"/>
+      <w:numFmt w:val="lowerLetter"/>
+      <w:lvlText w:val="%5."/>
+      <w:lvlJc w:val="left"/>
+      <w:pPr>
+        <w:ind w:left="3600" w:hanging="360"/>
+      </w:pPr>
+    </w:lvl>
+    <w:lvl w:ilvl="5" w:tplc="0810001B" w:tentative="1">
+      <w:start w:val="1"/>
+      <w:numFmt w:val="lowerRoman"/>
+      <w:lvlText w:val="%6."/>
+      <w:lvlJc w:val="right"/>
+      <w:pPr>
+        <w:ind w:left="4320" w:hanging="180"/>
+      </w:pPr>
+    </w:lvl>
+    <w:lvl w:ilvl="6" w:tplc="0810000F" w:tentative="1">
+      <w:start w:val="1"/>
+      <w:numFmt w:val="decimal"/>
+      <w:lvlText w:val="%7."/>
+      <w:lvlJc w:val="left"/>
+      <w:pPr>
+        <w:ind w:left="5040" w:hanging="360"/>
+      </w:pPr>
+    </w:lvl>
+    <w:lvl w:ilvl="7" w:tplc="08100019" w:tentative="1">
+      <w:start w:val="1"/>
+      <w:numFmt w:val="lowerLetter"/>
+      <w:lvlText w:val="%8."/>
+      <w:lvlJc w:val="left"/>
+      <w:pPr>
+        <w:ind w:left="5760" w:hanging="360"/>
+      </w:pPr>
+    </w:lvl>
+    <w:lvl w:ilvl="8" w:tplc="0810001B" w:tentative="1">
+      <w:start w:val="1"/>
+      <w:numFmt w:val="lowerRoman"/>
+      <w:lvlText w:val="%9."/>
+      <w:lvlJc w:val="right"/>
+      <w:pPr>
+        <w:ind w:left="6480" w:hanging="180"/>
+      </w:pPr>
+    </w:lvl>
+  </w:abstractNum>
+  <w:abstractNum w:abstractNumId="17" w15:restartNumberingAfterBreak="0">
     <w:nsid w:val="4B7B6421"/>
     <w:multiLevelType w:val="hybridMultilevel"/>
     <w:tmpl w:val="692C43E8"/>
@@ -2532,7 +2809,7 @@
       </w:pPr>
     </w:lvl>
   </w:abstractNum>
-  <w:abstractNum w:abstractNumId="17" w15:restartNumberingAfterBreak="0">
+  <w:abstractNum w:abstractNumId="18" w15:restartNumberingAfterBreak="0">
     <w:nsid w:val="4D8115E5"/>
     <w:multiLevelType w:val="hybridMultilevel"/>
     <w:tmpl w:val="3DC066B4"/>
@@ -2645,7 +2922,7 @@
       </w:rPr>
     </w:lvl>
   </w:abstractNum>
-  <w:abstractNum w:abstractNumId="18" w15:restartNumberingAfterBreak="0">
+  <w:abstractNum w:abstractNumId="19" w15:restartNumberingAfterBreak="0">
     <w:nsid w:val="5A3606D5"/>
     <w:multiLevelType w:val="hybridMultilevel"/>
     <w:tmpl w:val="91805626"/>
@@ -2758,7 +3035,7 @@
       </w:rPr>
     </w:lvl>
   </w:abstractNum>
-  <w:abstractNum w:abstractNumId="19" w15:restartNumberingAfterBreak="0">
+  <w:abstractNum w:abstractNumId="20" w15:restartNumberingAfterBreak="0">
     <w:nsid w:val="61C87B25"/>
     <w:multiLevelType w:val="hybridMultilevel"/>
     <w:tmpl w:val="6FA21976"/>
@@ -2871,7 +3148,7 @@
       </w:rPr>
     </w:lvl>
   </w:abstractNum>
-  <w:abstractNum w:abstractNumId="20" w15:restartNumberingAfterBreak="0">
+  <w:abstractNum w:abstractNumId="21" w15:restartNumberingAfterBreak="0">
     <w:nsid w:val="621D43F7"/>
     <w:multiLevelType w:val="hybridMultilevel"/>
     <w:tmpl w:val="E1BA4850"/>
@@ -2984,7 +3261,7 @@
       </w:rPr>
     </w:lvl>
   </w:abstractNum>
-  <w:abstractNum w:abstractNumId="21" w15:restartNumberingAfterBreak="0">
+  <w:abstractNum w:abstractNumId="22" w15:restartNumberingAfterBreak="0">
     <w:nsid w:val="657763C8"/>
     <w:multiLevelType w:val="hybridMultilevel"/>
     <w:tmpl w:val="94F87C5A"/>
@@ -3097,7 +3374,7 @@
       </w:rPr>
     </w:lvl>
   </w:abstractNum>
-  <w:abstractNum w:abstractNumId="22" w15:restartNumberingAfterBreak="0">
+  <w:abstractNum w:abstractNumId="23" w15:restartNumberingAfterBreak="0">
     <w:nsid w:val="6AFC21B1"/>
     <w:multiLevelType w:val="hybridMultilevel"/>
     <w:tmpl w:val="ABCC59D8"/>
@@ -3209,7 +3486,7 @@
       </w:rPr>
     </w:lvl>
   </w:abstractNum>
-  <w:abstractNum w:abstractNumId="23" w15:restartNumberingAfterBreak="0">
+  <w:abstractNum w:abstractNumId="24" w15:restartNumberingAfterBreak="0">
     <w:nsid w:val="74DB59D8"/>
     <w:multiLevelType w:val="hybridMultilevel"/>
     <w:tmpl w:val="E334E25C"/>
@@ -3322,7 +3599,7 @@
       </w:rPr>
     </w:lvl>
   </w:abstractNum>
-  <w:abstractNum w:abstractNumId="24" w15:restartNumberingAfterBreak="0">
+  <w:abstractNum w:abstractNumId="25" w15:restartNumberingAfterBreak="0">
     <w:nsid w:val="7DC25969"/>
     <w:multiLevelType w:val="hybridMultilevel"/>
     <w:tmpl w:val="49A4B118"/>
@@ -3412,25 +3689,25 @@
     </w:lvl>
   </w:abstractNum>
   <w:num w:numId="1">
-    <w:abstractNumId w:val="19"/>
+    <w:abstractNumId w:val="20"/>
   </w:num>
   <w:num w:numId="2">
-    <w:abstractNumId w:val="17"/>
+    <w:abstractNumId w:val="18"/>
   </w:num>
   <w:num w:numId="3">
-    <w:abstractNumId w:val="20"/>
+    <w:abstractNumId w:val="21"/>
   </w:num>
   <w:num w:numId="4">
     <w:abstractNumId w:val="8"/>
   </w:num>
   <w:num w:numId="5">
-    <w:abstractNumId w:val="23"/>
+    <w:abstractNumId w:val="24"/>
   </w:num>
   <w:num w:numId="6">
     <w:abstractNumId w:val="3"/>
   </w:num>
   <w:num w:numId="7">
-    <w:abstractNumId w:val="21"/>
+    <w:abstractNumId w:val="22"/>
   </w:num>
   <w:num w:numId="8">
     <w:abstractNumId w:val="12"/>
@@ -3442,7 +3719,7 @@
     <w:abstractNumId w:val="11"/>
   </w:num>
   <w:num w:numId="11">
-    <w:abstractNumId w:val="18"/>
+    <w:abstractNumId w:val="19"/>
   </w:num>
   <w:num w:numId="12">
     <w:abstractNumId w:val="1"/>
@@ -3460,13 +3737,13 @@
     <w:abstractNumId w:val="15"/>
   </w:num>
   <w:num w:numId="17">
-    <w:abstractNumId w:val="24"/>
+    <w:abstractNumId w:val="25"/>
   </w:num>
   <w:num w:numId="18">
     <w:abstractNumId w:val="13"/>
   </w:num>
   <w:num w:numId="19">
-    <w:abstractNumId w:val="22"/>
+    <w:abstractNumId w:val="23"/>
   </w:num>
   <w:num w:numId="20">
     <w:abstractNumId w:val="4"/>
@@ -3481,10 +3758,13 @@
     <w:abstractNumId w:val="0"/>
   </w:num>
   <w:num w:numId="24">
-    <w:abstractNumId w:val="16"/>
+    <w:abstractNumId w:val="17"/>
   </w:num>
   <w:num w:numId="25">
     <w:abstractNumId w:val="2"/>
+  </w:num>
+  <w:num w:numId="26">
+    <w:abstractNumId w:val="16"/>
   </w:num>
 </w:numbering>
 </file>
@@ -3909,6 +4189,28 @@
       <w:szCs w:val="32"/>
     </w:rPr>
   </w:style>
+  <w:style w:type="paragraph" w:styleId="Titolo2">
+    <w:name w:val="heading 2"/>
+    <w:basedOn w:val="Normale"/>
+    <w:next w:val="Normale"/>
+    <w:link w:val="Titolo2Carattere"/>
+    <w:uiPriority w:val="9"/>
+    <w:unhideWhenUsed/>
+    <w:qFormat/>
+    <w:rsid w:val="00757D90"/>
+    <w:pPr>
+      <w:keepNext/>
+      <w:keepLines/>
+      <w:spacing w:before="40" w:after="0"/>
+      <w:outlineLvl w:val="1"/>
+    </w:pPr>
+    <w:rPr>
+      <w:rFonts w:asciiTheme="majorHAnsi" w:eastAsiaTheme="majorEastAsia" w:hAnsiTheme="majorHAnsi" w:cstheme="majorBidi"/>
+      <w:color w:val="365F91" w:themeColor="accent1" w:themeShade="BF"/>
+      <w:sz w:val="26"/>
+      <w:szCs w:val="26"/>
+    </w:rPr>
+  </w:style>
   <w:style w:type="character" w:default="1" w:styleId="Carpredefinitoparagrafo">
     <w:name w:val="Default Paragraph Font"/>
     <w:uiPriority w:val="1"/>
@@ -4362,6 +4664,19 @@
       <w:color w:val="365F91" w:themeColor="accent1" w:themeShade="BF"/>
       <w:sz w:val="32"/>
       <w:szCs w:val="32"/>
+    </w:rPr>
+  </w:style>
+  <w:style w:type="character" w:customStyle="1" w:styleId="Titolo2Carattere">
+    <w:name w:val="Titolo 2 Carattere"/>
+    <w:basedOn w:val="Carpredefinitoparagrafo"/>
+    <w:link w:val="Titolo2"/>
+    <w:uiPriority w:val="9"/>
+    <w:rsid w:val="00757D90"/>
+    <w:rPr>
+      <w:rFonts w:asciiTheme="majorHAnsi" w:eastAsiaTheme="majorEastAsia" w:hAnsiTheme="majorHAnsi" w:cstheme="majorBidi"/>
+      <w:color w:val="365F91" w:themeColor="accent1" w:themeShade="BF"/>
+      <w:sz w:val="26"/>
+      <w:szCs w:val="26"/>
     </w:rPr>
   </w:style>
 </w:styles>
@@ -4605,6 +4920,7 @@
     <w:rsid w:val="00DD4DB7"/>
     <w:rsid w:val="00DE6AA0"/>
     <w:rsid w:val="00DF62F5"/>
+    <w:rsid w:val="00E00096"/>
     <w:rsid w:val="00E07B40"/>
     <w:rsid w:val="00E13AFB"/>
     <w:rsid w:val="00E316BF"/>
@@ -4620,6 +4936,7 @@
     <w:rsid w:val="00FA1CED"/>
     <w:rsid w:val="00FC1BC6"/>
     <w:rsid w:val="00FD1B19"/>
+    <w:rsid w:val="00FF4597"/>
   </w:rsids>
   <m:mathPr>
     <m:mathFont m:val="Cambria Math"/>
@@ -5413,7 +5730,7 @@
 </file>
 
 <file path=customXml/itemProps1.xml><?xml version="1.0" encoding="utf-8"?>
-<ds:datastoreItem xmlns:ds="http://schemas.openxmlformats.org/officeDocument/2006/customXml" ds:itemID="{578CCC6F-6225-4067-BB7E-955DCD9958DE}">
+<ds:datastoreItem xmlns:ds="http://schemas.openxmlformats.org/officeDocument/2006/customXml" ds:itemID="{8BDF7ACB-5A07-4998-BC83-3BE844C47F85}">
   <ds:schemaRefs>
     <ds:schemaRef ds:uri="http://schemas.openxmlformats.org/officeDocument/2006/bibliography"/>
   </ds:schemaRefs>

--- a/4_Diari/2025_01_28_fotomap_diario.docx
+++ b/4_Diari/2025_01_28_fotomap_diario.docx
@@ -116,33 +116,10 @@
               <w:rPr>
                 <w:rFonts w:ascii="Arial Nova Light" w:hAnsi="Arial Nova Light" w:cs="Arial"/>
               </w:rPr>
-              <w:fldChar w:fldCharType="begin"/>
-            </w:r>
-            <w:r>
-              <w:rPr>
-                <w:rFonts w:ascii="Arial Nova Light" w:hAnsi="Arial Nova Light" w:cs="Arial"/>
-              </w:rPr>
-              <w:instrText xml:space="preserve"> TIME \@ "dd.MM.yyyy" </w:instrText>
-            </w:r>
-            <w:r>
-              <w:rPr>
-                <w:rFonts w:ascii="Arial Nova Light" w:hAnsi="Arial Nova Light" w:cs="Arial"/>
-              </w:rPr>
-              <w:fldChar w:fldCharType="separate"/>
-            </w:r>
-            <w:r>
-              <w:rPr>
-                <w:rFonts w:ascii="Arial Nova Light" w:hAnsi="Arial Nova Light" w:cs="Arial"/>
-                <w:noProof/>
-              </w:rPr>
               <w:t>28.01.2025</w:t>
             </w:r>
-            <w:r>
-              <w:rPr>
-                <w:rFonts w:ascii="Arial Nova Light" w:hAnsi="Arial Nova Light" w:cs="Arial"/>
-              </w:rPr>
-              <w:fldChar w:fldCharType="end"/>
-            </w:r>
+            <w:bookmarkStart w:id="0" w:name="_GoBack"/>
+            <w:bookmarkEnd w:id="0"/>
           </w:p>
         </w:tc>
       </w:tr>
@@ -180,8 +157,8 @@
                 <w:rFonts w:ascii="Arial Nova Light" w:hAnsi="Arial Nova Light" w:cs="Arial"/>
               </w:rPr>
             </w:pPr>
-            <w:bookmarkStart w:id="0" w:name="OLE_LINK1"/>
-            <w:bookmarkStart w:id="1" w:name="OLE_LINK2"/>
+            <w:bookmarkStart w:id="1" w:name="OLE_LINK1"/>
+            <w:bookmarkStart w:id="2" w:name="OLE_LINK2"/>
             <w:r>
               <w:rPr>
                 <w:rFonts w:ascii="Arial Nova Light" w:hAnsi="Arial Nova Light" w:cs="Arial"/>
@@ -206,8 +183,8 @@
               </w:rPr>
               <w:t>:</w:t>
             </w:r>
-            <w:bookmarkEnd w:id="0"/>
             <w:bookmarkEnd w:id="1"/>
+            <w:bookmarkEnd w:id="2"/>
             <w:r>
               <w:rPr>
                 <w:rFonts w:ascii="Arial Nova Light" w:hAnsi="Arial Nova Light" w:cs="Arial"/>
@@ -480,8 +457,6 @@
         </w:rPr>
         <w:t xml:space="preserve"> </w:t>
       </w:r>
-      <w:bookmarkStart w:id="2" w:name="_GoBack"/>
-      <w:bookmarkEnd w:id="2"/>
     </w:p>
     <w:p>
       <w:pPr>
@@ -4925,6 +4900,7 @@
     <w:rsid w:val="00E13AFB"/>
     <w:rsid w:val="00E316BF"/>
     <w:rsid w:val="00E42975"/>
+    <w:rsid w:val="00E56373"/>
     <w:rsid w:val="00E65056"/>
     <w:rsid w:val="00EB36D6"/>
     <w:rsid w:val="00EC6CCE"/>
@@ -5730,7 +5706,7 @@
 </file>
 
 <file path=customXml/itemProps1.xml><?xml version="1.0" encoding="utf-8"?>
-<ds:datastoreItem xmlns:ds="http://schemas.openxmlformats.org/officeDocument/2006/customXml" ds:itemID="{8BDF7ACB-5A07-4998-BC83-3BE844C47F85}">
+<ds:datastoreItem xmlns:ds="http://schemas.openxmlformats.org/officeDocument/2006/customXml" ds:itemID="{0C6D9628-F141-4E12-B531-E95401C33182}">
   <ds:schemaRefs>
     <ds:schemaRef ds:uri="http://schemas.openxmlformats.org/officeDocument/2006/bibliography"/>
   </ds:schemaRefs>
